--- a/かたまりたましい/資料/制作物一覧.docx
+++ b/かたまりたましい/資料/制作物一覧.docx
@@ -790,24 +790,24 @@
       <w:bookmarkStart w:id="0" w:name="_Toc46071312"/>
       <w:r>
         <w:rPr>
+          <w:rFonts w:hint="eastAsia"/>
           <w:noProof/>
-          <w:sz w:val="28"/>
-          <w:szCs w:val="28"/>
+          <w:sz w:val="36"/>
         </w:rPr>
         <w:lastRenderedPageBreak/>
         <w:drawing>
-          <wp:anchor distT="0" distB="0" distL="114300" distR="114300" simplePos="0" relativeHeight="251702272" behindDoc="1" locked="0" layoutInCell="1" allowOverlap="1" wp14:anchorId="4CFE8208" wp14:editId="1222AFF1">
+          <wp:anchor distT="0" distB="0" distL="114300" distR="114300" simplePos="0" relativeHeight="251660288" behindDoc="1" locked="0" layoutInCell="1" allowOverlap="1" wp14:anchorId="62505F96" wp14:editId="2D165E17">
             <wp:simplePos x="0" y="0"/>
             <wp:positionH relativeFrom="margin">
-              <wp:posOffset>144780</wp:posOffset>
+              <wp:align>left</wp:align>
             </wp:positionH>
             <wp:positionV relativeFrom="paragraph">
               <wp:posOffset>358140</wp:posOffset>
             </wp:positionV>
-            <wp:extent cx="5554980" cy="2994942"/>
-            <wp:effectExtent l="0" t="0" r="7620" b="0"/>
+            <wp:extent cx="5585460" cy="3089145"/>
+            <wp:effectExtent l="0" t="0" r="0" b="0"/>
             <wp:wrapNone/>
-            <wp:docPr id="11" name="図 11"/>
+            <wp:docPr id="1" name="図 1"/>
             <wp:cNvGraphicFramePr>
               <a:graphicFrameLocks xmlns:a="http://schemas.openxmlformats.org/drawingml/2006/main" noChangeAspect="1"/>
             </wp:cNvGraphicFramePr>
@@ -815,7 +815,7 @@
               <a:graphicData uri="http://schemas.openxmlformats.org/drawingml/2006/picture">
                 <pic:pic xmlns:pic="http://schemas.openxmlformats.org/drawingml/2006/picture">
                   <pic:nvPicPr>
-                    <pic:cNvPr id="11" name="UnityChanOffline1.png"/>
+                    <pic:cNvPr id="1" name="UnityChanOffline1.png"/>
                     <pic:cNvPicPr/>
                   </pic:nvPicPr>
                   <pic:blipFill>
@@ -833,7 +833,7 @@
                   <pic:spPr>
                     <a:xfrm>
                       <a:off x="0" y="0"/>
-                      <a:ext cx="5577408" cy="3007034"/>
+                      <a:ext cx="5585460" cy="3089145"/>
                     </a:xfrm>
                     <a:prstGeom prst="rect">
                       <a:avLst/>
@@ -1039,7 +1039,6 @@
         <w:spacing w:line="360" w:lineRule="exact"/>
         <w:ind w:firstLineChars="100" w:firstLine="280"/>
         <w:rPr>
-          <w:rFonts w:hint="eastAsia"/>
           <w:sz w:val="28"/>
           <w:szCs w:val="28"/>
         </w:rPr>
@@ -1088,7 +1087,6 @@
       <w:pPr>
         <w:spacing w:line="360" w:lineRule="exact"/>
         <w:rPr>
-          <w:rFonts w:hint="eastAsia"/>
           <w:sz w:val="28"/>
           <w:szCs w:val="28"/>
         </w:rPr>
@@ -1140,7 +1138,6 @@
       <w:pPr>
         <w:spacing w:line="360" w:lineRule="exact"/>
         <w:rPr>
-          <w:rFonts w:hint="eastAsia"/>
           <w:sz w:val="28"/>
           <w:szCs w:val="28"/>
         </w:rPr>
@@ -1242,7 +1239,6 @@
       <w:pPr>
         <w:spacing w:line="360" w:lineRule="exact"/>
         <w:rPr>
-          <w:rFonts w:hint="eastAsia"/>
           <w:sz w:val="28"/>
           <w:szCs w:val="28"/>
         </w:rPr>
@@ -1512,7 +1508,6 @@
       <w:pPr>
         <w:spacing w:line="360" w:lineRule="exact"/>
         <w:rPr>
-          <w:rFonts w:hint="eastAsia"/>
           <w:sz w:val="28"/>
           <w:szCs w:val="28"/>
         </w:rPr>
@@ -1596,12 +1591,20 @@
           <w:szCs w:val="28"/>
         </w:rPr>
       </w:pPr>
-      <w:r>
-        <w:rPr>
-          <w:sz w:val="28"/>
-          <w:szCs w:val="28"/>
-        </w:rPr>
-        <w:lastRenderedPageBreak/>
+    </w:p>
+    <w:p>
+      <w:pPr>
+        <w:spacing w:line="360" w:lineRule="exact"/>
+        <w:rPr>
+          <w:sz w:val="28"/>
+          <w:szCs w:val="28"/>
+        </w:rPr>
+      </w:pPr>
+      <w:r>
+        <w:rPr>
+          <w:sz w:val="28"/>
+          <w:szCs w:val="28"/>
+        </w:rPr>
         <w:t>・</w:t>
       </w:r>
       <w:r>
@@ -1641,7 +1644,6 @@
       <w:pPr>
         <w:spacing w:line="360" w:lineRule="exact"/>
         <w:rPr>
-          <w:rFonts w:hint="eastAsia"/>
           <w:sz w:val="28"/>
           <w:szCs w:val="28"/>
         </w:rPr>
@@ -1677,7 +1679,6 @@
         <w:spacing w:line="360" w:lineRule="exact"/>
         <w:ind w:firstLineChars="150" w:firstLine="420"/>
         <w:rPr>
-          <w:rFonts w:hint="eastAsia"/>
           <w:sz w:val="28"/>
           <w:szCs w:val="28"/>
         </w:rPr>
@@ -1746,23 +1747,7 @@
             <w:sz w:val="24"/>
             <w:szCs w:val="24"/>
           </w:rPr>
-          <w:t>https://github.co</w:t>
-        </w:r>
-        <w:r>
-          <w:rPr>
-            <w:rStyle w:val="a8"/>
-            <w:sz w:val="24"/>
-            <w:szCs w:val="24"/>
-          </w:rPr>
-          <w:t>m</w:t>
-        </w:r>
-        <w:r>
-          <w:rPr>
-            <w:rStyle w:val="a8"/>
-            <w:sz w:val="24"/>
-            <w:szCs w:val="24"/>
-          </w:rPr>
-          <w:t>/komura-athushi/Hiro-Komura.git</w:t>
+          <w:t>https://github.com/komura-athushi/Hiro-Komura.git</w:t>
         </w:r>
       </w:hyperlink>
     </w:p>
@@ -1808,23 +1793,7 @@
             <w:sz w:val="24"/>
             <w:szCs w:val="24"/>
           </w:rPr>
-          <w:t>https://github.com/Shanz</w:t>
-        </w:r>
-        <w:r>
-          <w:rPr>
-            <w:rStyle w:val="a8"/>
-            <w:sz w:val="24"/>
-            <w:szCs w:val="24"/>
-          </w:rPr>
-          <w:t>h</w:t>
-        </w:r>
-        <w:r>
-          <w:rPr>
-            <w:rStyle w:val="a8"/>
-            <w:sz w:val="24"/>
-            <w:szCs w:val="24"/>
-          </w:rPr>
-          <w:t>ongXinzhijie/DemolisherWeapon.git</w:t>
+          <w:t>https://github.com/ShanzhongXinzhijie/DemolisherWeapon.git</w:t>
         </w:r>
       </w:hyperlink>
     </w:p>
@@ -1894,23 +1863,7 @@
             <w:sz w:val="24"/>
             <w:szCs w:val="24"/>
           </w:rPr>
-          <w:t>https://github.com/komura-athushi/Unit</w:t>
-        </w:r>
-        <w:r>
-          <w:rPr>
-            <w:rStyle w:val="a8"/>
-            <w:sz w:val="24"/>
-            <w:szCs w:val="24"/>
-          </w:rPr>
-          <w:t>y</w:t>
-        </w:r>
-        <w:r>
-          <w:rPr>
-            <w:rStyle w:val="a8"/>
-            <w:sz w:val="24"/>
-            <w:szCs w:val="24"/>
-          </w:rPr>
-          <w:t>ChanOffline1.git</w:t>
+          <w:t>https://github.com/komura-athushi/UnityChanOffline1.git</w:t>
         </w:r>
       </w:hyperlink>
     </w:p>
@@ -1944,7 +1897,6 @@
         <w:spacing w:line="360" w:lineRule="exact"/>
         <w:ind w:firstLineChars="150" w:firstLine="360"/>
         <w:rPr>
-          <w:rFonts w:hint="eastAsia"/>
           <w:sz w:val="24"/>
           <w:szCs w:val="24"/>
         </w:rPr>
@@ -1970,19 +1922,7 @@
           <w:rPr>
             <w:rStyle w:val="a8"/>
           </w:rPr>
-          <w:t>https://www.youtube.com</w:t>
-        </w:r>
-        <w:r>
-          <w:rPr>
-            <w:rStyle w:val="a8"/>
-          </w:rPr>
-          <w:t>/</w:t>
-        </w:r>
-        <w:r>
-          <w:rPr>
-            <w:rStyle w:val="a8"/>
-          </w:rPr>
-          <w:t>watch?v=nPrlmKU27Po</w:t>
+          <w:t>https://www.youtube.com/watch?v=nPrlmKU27Po</w:t>
         </w:r>
       </w:hyperlink>
     </w:p>
@@ -1990,224 +1930,210 @@
       <w:pPr>
         <w:spacing w:line="360" w:lineRule="exact"/>
         <w:ind w:firstLineChars="150" w:firstLine="315"/>
-        <w:rPr>
-          <w:rFonts w:hint="eastAsia"/>
-        </w:rPr>
-      </w:pPr>
-    </w:p>
-    <w:p>
-      <w:pPr>
-        <w:spacing w:line="360" w:lineRule="exact"/>
-        <w:rPr>
-          <w:rFonts w:hint="eastAsia"/>
-          <w:sz w:val="28"/>
-          <w:szCs w:val="28"/>
-        </w:rPr>
-      </w:pPr>
-    </w:p>
-    <w:p>
-      <w:pPr>
-        <w:spacing w:line="360" w:lineRule="exact"/>
-        <w:rPr>
-          <w:sz w:val="28"/>
-          <w:szCs w:val="28"/>
-        </w:rPr>
-      </w:pPr>
-    </w:p>
-    <w:p>
-      <w:pPr>
-        <w:spacing w:line="360" w:lineRule="exact"/>
-        <w:rPr>
-          <w:sz w:val="28"/>
-          <w:szCs w:val="28"/>
-        </w:rPr>
-      </w:pPr>
-    </w:p>
-    <w:p>
-      <w:pPr>
-        <w:spacing w:line="360" w:lineRule="exact"/>
-        <w:rPr>
-          <w:sz w:val="28"/>
-          <w:szCs w:val="28"/>
-        </w:rPr>
-      </w:pPr>
-    </w:p>
-    <w:p>
-      <w:pPr>
-        <w:spacing w:line="360" w:lineRule="exact"/>
-        <w:rPr>
-          <w:sz w:val="28"/>
-          <w:szCs w:val="28"/>
-        </w:rPr>
-      </w:pPr>
-    </w:p>
-    <w:p>
-      <w:pPr>
-        <w:spacing w:line="360" w:lineRule="exact"/>
-        <w:rPr>
-          <w:sz w:val="28"/>
-          <w:szCs w:val="28"/>
-        </w:rPr>
-      </w:pPr>
-    </w:p>
-    <w:p>
-      <w:pPr>
-        <w:spacing w:line="360" w:lineRule="exact"/>
-        <w:rPr>
-          <w:sz w:val="28"/>
-          <w:szCs w:val="28"/>
-        </w:rPr>
-      </w:pPr>
-    </w:p>
-    <w:p>
-      <w:pPr>
-        <w:spacing w:line="360" w:lineRule="exact"/>
-        <w:rPr>
-          <w:sz w:val="28"/>
-          <w:szCs w:val="28"/>
-        </w:rPr>
-      </w:pPr>
-    </w:p>
-    <w:p>
-      <w:pPr>
-        <w:spacing w:line="360" w:lineRule="exact"/>
-        <w:rPr>
-          <w:sz w:val="28"/>
-          <w:szCs w:val="28"/>
-        </w:rPr>
-      </w:pPr>
-    </w:p>
-    <w:p>
-      <w:pPr>
-        <w:spacing w:line="360" w:lineRule="exact"/>
-        <w:rPr>
-          <w:sz w:val="28"/>
-          <w:szCs w:val="28"/>
-        </w:rPr>
-      </w:pPr>
-    </w:p>
-    <w:p>
-      <w:pPr>
-        <w:spacing w:line="360" w:lineRule="exact"/>
-        <w:rPr>
-          <w:sz w:val="28"/>
-          <w:szCs w:val="28"/>
-        </w:rPr>
-      </w:pPr>
-    </w:p>
-    <w:p>
-      <w:pPr>
-        <w:spacing w:line="360" w:lineRule="exact"/>
-        <w:rPr>
-          <w:sz w:val="28"/>
-          <w:szCs w:val="28"/>
-        </w:rPr>
-      </w:pPr>
-    </w:p>
-    <w:p>
-      <w:pPr>
-        <w:spacing w:line="360" w:lineRule="exact"/>
-        <w:rPr>
-          <w:sz w:val="28"/>
-          <w:szCs w:val="28"/>
-        </w:rPr>
-      </w:pPr>
-    </w:p>
-    <w:p>
-      <w:pPr>
-        <w:spacing w:line="360" w:lineRule="exact"/>
-        <w:rPr>
-          <w:sz w:val="28"/>
-          <w:szCs w:val="28"/>
-        </w:rPr>
-      </w:pPr>
-    </w:p>
-    <w:p>
-      <w:pPr>
-        <w:spacing w:line="360" w:lineRule="exact"/>
-        <w:rPr>
-          <w:sz w:val="28"/>
-          <w:szCs w:val="28"/>
-        </w:rPr>
-      </w:pPr>
-    </w:p>
-    <w:p>
-      <w:pPr>
-        <w:spacing w:line="360" w:lineRule="exact"/>
-        <w:rPr>
-          <w:sz w:val="28"/>
-          <w:szCs w:val="28"/>
-        </w:rPr>
-      </w:pPr>
-    </w:p>
-    <w:p>
-      <w:pPr>
-        <w:spacing w:line="360" w:lineRule="exact"/>
-        <w:rPr>
-          <w:sz w:val="28"/>
-          <w:szCs w:val="28"/>
-        </w:rPr>
-      </w:pPr>
-    </w:p>
-    <w:p>
-      <w:pPr>
-        <w:spacing w:line="360" w:lineRule="exact"/>
-        <w:rPr>
-          <w:sz w:val="28"/>
-          <w:szCs w:val="28"/>
-        </w:rPr>
-      </w:pPr>
-    </w:p>
-    <w:p>
-      <w:pPr>
-        <w:spacing w:line="360" w:lineRule="exact"/>
-        <w:rPr>
-          <w:sz w:val="28"/>
-          <w:szCs w:val="28"/>
-        </w:rPr>
-      </w:pPr>
-    </w:p>
-    <w:p>
-      <w:pPr>
-        <w:spacing w:line="360" w:lineRule="exact"/>
-        <w:rPr>
-          <w:sz w:val="28"/>
-          <w:szCs w:val="28"/>
-        </w:rPr>
-      </w:pPr>
-    </w:p>
-    <w:p>
-      <w:pPr>
-        <w:spacing w:line="360" w:lineRule="exact"/>
-        <w:rPr>
-          <w:sz w:val="28"/>
-          <w:szCs w:val="28"/>
-        </w:rPr>
-      </w:pPr>
-    </w:p>
-    <w:p>
-      <w:pPr>
-        <w:spacing w:line="360" w:lineRule="exact"/>
-        <w:rPr>
-          <w:sz w:val="28"/>
-          <w:szCs w:val="28"/>
-        </w:rPr>
-      </w:pPr>
-    </w:p>
-    <w:p>
-      <w:pPr>
-        <w:spacing w:line="360" w:lineRule="exact"/>
-        <w:rPr>
-          <w:sz w:val="28"/>
-          <w:szCs w:val="28"/>
-        </w:rPr>
-      </w:pPr>
-    </w:p>
-    <w:p>
-      <w:pPr>
-        <w:spacing w:line="360" w:lineRule="exact"/>
-        <w:rPr>
-          <w:rFonts w:hint="eastAsia"/>
+      </w:pPr>
+    </w:p>
+    <w:p>
+      <w:pPr>
+        <w:spacing w:line="360" w:lineRule="exact"/>
+        <w:rPr>
+          <w:sz w:val="28"/>
+          <w:szCs w:val="28"/>
+        </w:rPr>
+      </w:pPr>
+    </w:p>
+    <w:p>
+      <w:pPr>
+        <w:spacing w:line="360" w:lineRule="exact"/>
+        <w:rPr>
+          <w:sz w:val="28"/>
+          <w:szCs w:val="28"/>
+        </w:rPr>
+      </w:pPr>
+    </w:p>
+    <w:p>
+      <w:pPr>
+        <w:spacing w:line="360" w:lineRule="exact"/>
+        <w:rPr>
+          <w:sz w:val="28"/>
+          <w:szCs w:val="28"/>
+        </w:rPr>
+      </w:pPr>
+    </w:p>
+    <w:p>
+      <w:pPr>
+        <w:spacing w:line="360" w:lineRule="exact"/>
+        <w:rPr>
+          <w:sz w:val="28"/>
+          <w:szCs w:val="28"/>
+        </w:rPr>
+      </w:pPr>
+    </w:p>
+    <w:p>
+      <w:pPr>
+        <w:spacing w:line="360" w:lineRule="exact"/>
+        <w:rPr>
+          <w:sz w:val="28"/>
+          <w:szCs w:val="28"/>
+        </w:rPr>
+      </w:pPr>
+    </w:p>
+    <w:p>
+      <w:pPr>
+        <w:spacing w:line="360" w:lineRule="exact"/>
+        <w:rPr>
+          <w:sz w:val="28"/>
+          <w:szCs w:val="28"/>
+        </w:rPr>
+      </w:pPr>
+    </w:p>
+    <w:p>
+      <w:pPr>
+        <w:spacing w:line="360" w:lineRule="exact"/>
+        <w:rPr>
+          <w:sz w:val="28"/>
+          <w:szCs w:val="28"/>
+        </w:rPr>
+      </w:pPr>
+    </w:p>
+    <w:p>
+      <w:pPr>
+        <w:spacing w:line="360" w:lineRule="exact"/>
+        <w:rPr>
+          <w:sz w:val="28"/>
+          <w:szCs w:val="28"/>
+        </w:rPr>
+      </w:pPr>
+    </w:p>
+    <w:p>
+      <w:pPr>
+        <w:spacing w:line="360" w:lineRule="exact"/>
+        <w:rPr>
+          <w:sz w:val="28"/>
+          <w:szCs w:val="28"/>
+        </w:rPr>
+      </w:pPr>
+    </w:p>
+    <w:p>
+      <w:pPr>
+        <w:spacing w:line="360" w:lineRule="exact"/>
+        <w:rPr>
+          <w:sz w:val="28"/>
+          <w:szCs w:val="28"/>
+        </w:rPr>
+      </w:pPr>
+    </w:p>
+    <w:p>
+      <w:pPr>
+        <w:spacing w:line="360" w:lineRule="exact"/>
+        <w:rPr>
+          <w:sz w:val="28"/>
+          <w:szCs w:val="28"/>
+        </w:rPr>
+      </w:pPr>
+    </w:p>
+    <w:p>
+      <w:pPr>
+        <w:spacing w:line="360" w:lineRule="exact"/>
+        <w:rPr>
+          <w:sz w:val="28"/>
+          <w:szCs w:val="28"/>
+        </w:rPr>
+      </w:pPr>
+    </w:p>
+    <w:p>
+      <w:pPr>
+        <w:spacing w:line="360" w:lineRule="exact"/>
+        <w:rPr>
+          <w:sz w:val="28"/>
+          <w:szCs w:val="28"/>
+        </w:rPr>
+      </w:pPr>
+    </w:p>
+    <w:p>
+      <w:pPr>
+        <w:spacing w:line="360" w:lineRule="exact"/>
+        <w:rPr>
+          <w:sz w:val="28"/>
+          <w:szCs w:val="28"/>
+        </w:rPr>
+      </w:pPr>
+    </w:p>
+    <w:p>
+      <w:pPr>
+        <w:spacing w:line="360" w:lineRule="exact"/>
+        <w:rPr>
+          <w:sz w:val="28"/>
+          <w:szCs w:val="28"/>
+        </w:rPr>
+      </w:pPr>
+    </w:p>
+    <w:p>
+      <w:pPr>
+        <w:spacing w:line="360" w:lineRule="exact"/>
+        <w:rPr>
+          <w:sz w:val="28"/>
+          <w:szCs w:val="28"/>
+        </w:rPr>
+      </w:pPr>
+    </w:p>
+    <w:p>
+      <w:pPr>
+        <w:spacing w:line="360" w:lineRule="exact"/>
+        <w:rPr>
+          <w:sz w:val="28"/>
+          <w:szCs w:val="28"/>
+        </w:rPr>
+      </w:pPr>
+    </w:p>
+    <w:p>
+      <w:pPr>
+        <w:spacing w:line="360" w:lineRule="exact"/>
+        <w:rPr>
+          <w:sz w:val="28"/>
+          <w:szCs w:val="28"/>
+        </w:rPr>
+      </w:pPr>
+    </w:p>
+    <w:p>
+      <w:pPr>
+        <w:spacing w:line="360" w:lineRule="exact"/>
+        <w:rPr>
+          <w:sz w:val="28"/>
+          <w:szCs w:val="28"/>
+        </w:rPr>
+      </w:pPr>
+    </w:p>
+    <w:p>
+      <w:pPr>
+        <w:spacing w:line="360" w:lineRule="exact"/>
+        <w:rPr>
+          <w:sz w:val="28"/>
+          <w:szCs w:val="28"/>
+        </w:rPr>
+      </w:pPr>
+    </w:p>
+    <w:p>
+      <w:pPr>
+        <w:spacing w:line="360" w:lineRule="exact"/>
+        <w:rPr>
+          <w:sz w:val="28"/>
+          <w:szCs w:val="28"/>
+        </w:rPr>
+      </w:pPr>
+    </w:p>
+    <w:p>
+      <w:pPr>
+        <w:spacing w:line="360" w:lineRule="exact"/>
+        <w:rPr>
+          <w:sz w:val="28"/>
+          <w:szCs w:val="28"/>
+        </w:rPr>
+      </w:pPr>
+    </w:p>
+    <w:p>
+      <w:pPr>
+        <w:spacing w:line="360" w:lineRule="exact"/>
+        <w:rPr>
           <w:sz w:val="28"/>
           <w:szCs w:val="28"/>
         </w:rPr>
@@ -2246,7 +2172,7 @@
             <v:path o:extrusionok="f" gradientshapeok="t" o:connecttype="rect"/>
             <o:lock v:ext="edit" aspectratio="t"/>
           </v:shapetype>
-          <v:shape id="_x0000_s1029" type="#_x0000_t75" style="position:absolute;left:0;text-align:left;margin-left:0;margin-top:31.2pt;width:304.2pt;height:215.1pt;z-index:-251612160;mso-position-horizontal-relative:text;mso-position-vertical-relative:text;mso-width-relative:page;mso-height-relative:page">
+          <v:shape id="_x0000_s1029" type="#_x0000_t75" style="position:absolute;left:0;text-align:left;margin-left:0;margin-top:31.2pt;width:304.2pt;height:215.1pt;z-index:-251657216;mso-position-horizontal-relative:text;mso-position-vertical-relative:text;mso-width-relative:page;mso-height-relative:page">
             <v:imagedata r:id="rId12" o:title="bird"/>
           </v:shape>
         </w:pict>
@@ -2275,13 +2201,7 @@
     </w:p>
     <w:p/>
     <w:p/>
-    <w:p>
-      <w:pPr>
-        <w:rPr>
-          <w:rFonts w:hint="eastAsia"/>
-        </w:rPr>
-      </w:pPr>
-    </w:p>
+    <w:p/>
     <w:p>
       <w:pPr>
         <w:spacing w:line="360" w:lineRule="exact"/>
@@ -2448,7 +2368,6 @@
         <w:spacing w:line="360" w:lineRule="exact"/>
         <w:ind w:firstLineChars="100" w:firstLine="280"/>
         <w:rPr>
-          <w:rFonts w:hint="eastAsia"/>
           <w:sz w:val="28"/>
           <w:szCs w:val="72"/>
         </w:rPr>
@@ -2497,7 +2416,6 @@
       <w:pPr>
         <w:spacing w:line="360" w:lineRule="exact"/>
         <w:rPr>
-          <w:rFonts w:hint="eastAsia"/>
           <w:sz w:val="28"/>
           <w:szCs w:val="28"/>
         </w:rPr>
@@ -2549,7 +2467,6 @@
       <w:pPr>
         <w:spacing w:line="360" w:lineRule="exact"/>
         <w:rPr>
-          <w:rFonts w:hint="eastAsia"/>
           <w:sz w:val="28"/>
           <w:szCs w:val="28"/>
         </w:rPr>
@@ -2690,7 +2607,6 @@
       <w:pPr>
         <w:spacing w:line="360" w:lineRule="exact"/>
         <w:rPr>
-          <w:rFonts w:hint="eastAsia"/>
           <w:sz w:val="28"/>
           <w:szCs w:val="28"/>
         </w:rPr>
@@ -2763,29 +2679,205 @@
           <w:sz w:val="28"/>
           <w:szCs w:val="28"/>
         </w:rPr>
+        <w:t xml:space="preserve">　学校内製の</w:t>
+      </w:r>
+      <w:r>
+        <w:rPr>
+          <w:sz w:val="28"/>
+          <w:szCs w:val="28"/>
+        </w:rPr>
+        <w:t>エンジン</w:t>
+      </w:r>
+      <w:r>
+        <w:rPr>
+          <w:sz w:val="28"/>
+          <w:szCs w:val="28"/>
+        </w:rPr>
+        <w:t>(DirectX11)</w:t>
+      </w:r>
+    </w:p>
+    <w:p>
+      <w:pPr>
+        <w:spacing w:line="360" w:lineRule="exact"/>
+        <w:rPr>
+          <w:sz w:val="28"/>
+          <w:szCs w:val="28"/>
+        </w:rPr>
+      </w:pPr>
+      <w:r>
+        <w:rPr>
+          <w:sz w:val="28"/>
+          <w:szCs w:val="28"/>
+        </w:rPr>
+        <w:t xml:space="preserve">    </w:t>
+      </w:r>
+      <w:r>
+        <w:rPr>
+          <w:sz w:val="28"/>
+          <w:szCs w:val="28"/>
+        </w:rPr>
+        <w:t xml:space="preserve">ツール　</w:t>
+      </w:r>
+    </w:p>
+    <w:p>
+      <w:pPr>
+        <w:spacing w:line="360" w:lineRule="exact"/>
+        <w:rPr>
+          <w:sz w:val="28"/>
+          <w:szCs w:val="28"/>
+        </w:rPr>
+      </w:pPr>
+      <w:r>
+        <w:rPr>
+          <w:sz w:val="28"/>
+          <w:szCs w:val="28"/>
+        </w:rPr>
+        <w:t xml:space="preserve">　　</w:t>
+      </w:r>
+      <w:r>
+        <w:rPr>
+          <w:sz w:val="28"/>
+          <w:szCs w:val="28"/>
+        </w:rPr>
+        <w:t xml:space="preserve">  </w:t>
+      </w:r>
+      <w:r>
+        <w:rPr>
+          <w:sz w:val="28"/>
+          <w:szCs w:val="28"/>
+        </w:rPr>
+        <w:t>Micro</w:t>
+      </w:r>
+      <w:r>
+        <w:rPr>
+          <w:rFonts w:hint="eastAsia"/>
+          <w:sz w:val="28"/>
+          <w:szCs w:val="28"/>
+        </w:rPr>
+        <w:t>s</w:t>
+      </w:r>
+      <w:r>
+        <w:rPr>
+          <w:sz w:val="28"/>
+          <w:szCs w:val="28"/>
+        </w:rPr>
+        <w:t>oft VisualStudio2017</w:t>
+      </w:r>
+    </w:p>
+    <w:p>
+      <w:pPr>
+        <w:spacing w:line="360" w:lineRule="exact"/>
+        <w:rPr>
+          <w:sz w:val="28"/>
+          <w:szCs w:val="28"/>
+        </w:rPr>
+      </w:pPr>
+      <w:r>
+        <w:rPr>
+          <w:sz w:val="28"/>
+          <w:szCs w:val="28"/>
+        </w:rPr>
+        <w:t xml:space="preserve">    </w:t>
+      </w:r>
+      <w:r>
+        <w:rPr>
+          <w:sz w:val="28"/>
+          <w:szCs w:val="28"/>
+        </w:rPr>
         <w:t xml:space="preserve">　</w:t>
       </w:r>
       <w:r>
         <w:rPr>
-          <w:rFonts w:hint="eastAsia"/>
-          <w:sz w:val="28"/>
-          <w:szCs w:val="28"/>
-        </w:rPr>
-        <w:t>学校内製の</w:t>
-      </w:r>
-      <w:r>
-        <w:rPr>
-          <w:sz w:val="28"/>
-          <w:szCs w:val="28"/>
-        </w:rPr>
-        <w:t>エンジン</w:t>
-      </w:r>
-      <w:r>
-        <w:rPr>
-          <w:sz w:val="28"/>
-          <w:szCs w:val="28"/>
-        </w:rPr>
-        <w:t>(DirectX11)</w:t>
+          <w:sz w:val="28"/>
+          <w:szCs w:val="28"/>
+        </w:rPr>
+        <w:t>GitHub</w:t>
+      </w:r>
+    </w:p>
+    <w:p>
+      <w:pPr>
+        <w:spacing w:line="360" w:lineRule="exact"/>
+        <w:rPr>
+          <w:sz w:val="28"/>
+          <w:szCs w:val="28"/>
+        </w:rPr>
+      </w:pPr>
+      <w:r>
+        <w:rPr>
+          <w:sz w:val="28"/>
+          <w:szCs w:val="28"/>
+        </w:rPr>
+        <w:t xml:space="preserve">　</w:t>
+      </w:r>
+      <w:r>
+        <w:rPr>
+          <w:sz w:val="28"/>
+          <w:szCs w:val="28"/>
+        </w:rPr>
+        <w:t xml:space="preserve">  </w:t>
+      </w:r>
+      <w:r>
+        <w:rPr>
+          <w:sz w:val="28"/>
+          <w:szCs w:val="28"/>
+        </w:rPr>
+        <w:t>使用言語</w:t>
+      </w:r>
+    </w:p>
+    <w:p>
+      <w:pPr>
+        <w:spacing w:line="360" w:lineRule="exact"/>
+        <w:rPr>
+          <w:sz w:val="28"/>
+          <w:szCs w:val="28"/>
+        </w:rPr>
+      </w:pPr>
+      <w:r>
+        <w:rPr>
+          <w:sz w:val="28"/>
+          <w:szCs w:val="28"/>
+        </w:rPr>
+        <w:t xml:space="preserve">　　</w:t>
+      </w:r>
+      <w:r>
+        <w:rPr>
+          <w:sz w:val="28"/>
+          <w:szCs w:val="28"/>
+        </w:rPr>
+        <w:t xml:space="preserve">  C++</w:t>
+      </w:r>
+    </w:p>
+    <w:p>
+      <w:pPr>
+        <w:spacing w:line="360" w:lineRule="exact"/>
+        <w:rPr>
+          <w:sz w:val="28"/>
+          <w:szCs w:val="28"/>
+        </w:rPr>
+      </w:pPr>
+    </w:p>
+    <w:p>
+      <w:pPr>
+        <w:spacing w:line="360" w:lineRule="exact"/>
+        <w:rPr>
+          <w:sz w:val="28"/>
+          <w:szCs w:val="28"/>
+        </w:rPr>
+      </w:pPr>
+      <w:r>
+        <w:rPr>
+          <w:sz w:val="28"/>
+          <w:szCs w:val="28"/>
+        </w:rPr>
+        <w:t>・</w:t>
+      </w:r>
+      <w:r>
+        <w:rPr>
+          <w:rFonts w:hint="eastAsia"/>
+          <w:sz w:val="28"/>
+          <w:szCs w:val="28"/>
+        </w:rPr>
+        <w:t>担当箇所</w:t>
       </w:r>
     </w:p>
     <w:p>
@@ -2805,192 +2897,6 @@
       </w:r>
       <w:r>
         <w:rPr>
-          <w:sz w:val="28"/>
-          <w:szCs w:val="28"/>
-        </w:rPr>
-        <w:t xml:space="preserve">ツール　</w:t>
-      </w:r>
-    </w:p>
-    <w:p>
-      <w:pPr>
-        <w:spacing w:line="360" w:lineRule="exact"/>
-        <w:rPr>
-          <w:rFonts w:hint="eastAsia"/>
-          <w:sz w:val="28"/>
-          <w:szCs w:val="28"/>
-        </w:rPr>
-      </w:pPr>
-      <w:r>
-        <w:rPr>
-          <w:sz w:val="28"/>
-          <w:szCs w:val="28"/>
-        </w:rPr>
-        <w:t xml:space="preserve">　　</w:t>
-      </w:r>
-      <w:r>
-        <w:rPr>
-          <w:sz w:val="28"/>
-          <w:szCs w:val="28"/>
-        </w:rPr>
-        <w:t xml:space="preserve">  </w:t>
-      </w:r>
-      <w:r>
-        <w:rPr>
-          <w:sz w:val="28"/>
-          <w:szCs w:val="28"/>
-        </w:rPr>
-        <w:t>Micro</w:t>
-      </w:r>
-      <w:r>
-        <w:rPr>
-          <w:rFonts w:hint="eastAsia"/>
-          <w:sz w:val="28"/>
-          <w:szCs w:val="28"/>
-        </w:rPr>
-        <w:t>s</w:t>
-      </w:r>
-      <w:r>
-        <w:rPr>
-          <w:sz w:val="28"/>
-          <w:szCs w:val="28"/>
-        </w:rPr>
-        <w:t>oft VisualStudio2017</w:t>
-      </w:r>
-    </w:p>
-    <w:p>
-      <w:pPr>
-        <w:spacing w:line="360" w:lineRule="exact"/>
-        <w:rPr>
-          <w:rFonts w:hint="eastAsia"/>
-          <w:sz w:val="28"/>
-          <w:szCs w:val="28"/>
-        </w:rPr>
-      </w:pPr>
-      <w:r>
-        <w:rPr>
-          <w:sz w:val="28"/>
-          <w:szCs w:val="28"/>
-        </w:rPr>
-        <w:t xml:space="preserve">    </w:t>
-      </w:r>
-      <w:r>
-        <w:rPr>
-          <w:sz w:val="28"/>
-          <w:szCs w:val="28"/>
-        </w:rPr>
-        <w:t xml:space="preserve">　</w:t>
-      </w:r>
-      <w:r>
-        <w:rPr>
-          <w:sz w:val="28"/>
-          <w:szCs w:val="28"/>
-        </w:rPr>
-        <w:t>GitHub</w:t>
-      </w:r>
-    </w:p>
-    <w:p>
-      <w:pPr>
-        <w:spacing w:line="360" w:lineRule="exact"/>
-        <w:rPr>
-          <w:sz w:val="28"/>
-          <w:szCs w:val="28"/>
-        </w:rPr>
-      </w:pPr>
-      <w:r>
-        <w:rPr>
-          <w:sz w:val="28"/>
-          <w:szCs w:val="28"/>
-        </w:rPr>
-        <w:t xml:space="preserve">　</w:t>
-      </w:r>
-      <w:r>
-        <w:rPr>
-          <w:sz w:val="28"/>
-          <w:szCs w:val="28"/>
-        </w:rPr>
-        <w:t xml:space="preserve">  </w:t>
-      </w:r>
-      <w:r>
-        <w:rPr>
-          <w:sz w:val="28"/>
-          <w:szCs w:val="28"/>
-        </w:rPr>
-        <w:t>使用言語</w:t>
-      </w:r>
-    </w:p>
-    <w:p>
-      <w:pPr>
-        <w:spacing w:line="360" w:lineRule="exact"/>
-        <w:rPr>
-          <w:sz w:val="28"/>
-          <w:szCs w:val="28"/>
-        </w:rPr>
-      </w:pPr>
-      <w:r>
-        <w:rPr>
-          <w:sz w:val="28"/>
-          <w:szCs w:val="28"/>
-        </w:rPr>
-        <w:t xml:space="preserve">　　</w:t>
-      </w:r>
-      <w:r>
-        <w:rPr>
-          <w:sz w:val="28"/>
-          <w:szCs w:val="28"/>
-        </w:rPr>
-        <w:t xml:space="preserve">  C++</w:t>
-      </w:r>
-    </w:p>
-    <w:p>
-      <w:pPr>
-        <w:spacing w:line="360" w:lineRule="exact"/>
-        <w:rPr>
-          <w:sz w:val="28"/>
-          <w:szCs w:val="28"/>
-        </w:rPr>
-      </w:pPr>
-    </w:p>
-    <w:p>
-      <w:pPr>
-        <w:spacing w:line="360" w:lineRule="exact"/>
-        <w:rPr>
-          <w:sz w:val="28"/>
-          <w:szCs w:val="28"/>
-        </w:rPr>
-      </w:pPr>
-      <w:r>
-        <w:rPr>
-          <w:sz w:val="28"/>
-          <w:szCs w:val="28"/>
-        </w:rPr>
-        <w:t>・</w:t>
-      </w:r>
-      <w:r>
-        <w:rPr>
-          <w:rFonts w:hint="eastAsia"/>
-          <w:sz w:val="28"/>
-          <w:szCs w:val="28"/>
-        </w:rPr>
-        <w:t>担当箇所</w:t>
-      </w:r>
-    </w:p>
-    <w:p>
-      <w:pPr>
-        <w:spacing w:line="360" w:lineRule="exact"/>
-        <w:rPr>
-          <w:sz w:val="28"/>
-          <w:szCs w:val="28"/>
-        </w:rPr>
-      </w:pPr>
-      <w:r>
-        <w:rPr>
-          <w:sz w:val="28"/>
-          <w:szCs w:val="28"/>
-        </w:rPr>
-        <w:t xml:space="preserve">    </w:t>
-      </w:r>
-      <w:r>
-        <w:rPr>
           <w:rFonts w:hint="eastAsia"/>
           <w:sz w:val="28"/>
           <w:szCs w:val="28"/>
@@ -3002,7 +2908,6 @@
       <w:pPr>
         <w:spacing w:line="360" w:lineRule="exact"/>
         <w:rPr>
-          <w:rFonts w:hint="eastAsia"/>
           <w:sz w:val="28"/>
           <w:szCs w:val="28"/>
         </w:rPr>
@@ -3038,7 +2943,6 @@
       <w:pPr>
         <w:spacing w:line="360" w:lineRule="exact"/>
         <w:rPr>
-          <w:rFonts w:hint="eastAsia"/>
           <w:sz w:val="28"/>
           <w:szCs w:val="28"/>
         </w:rPr>
@@ -3098,23 +3002,7 @@
             <w:sz w:val="24"/>
             <w:szCs w:val="24"/>
           </w:rPr>
-          <w:t>https://globalg</w:t>
-        </w:r>
-        <w:r>
-          <w:rPr>
-            <w:rStyle w:val="a8"/>
-            <w:sz w:val="24"/>
-            <w:szCs w:val="24"/>
-          </w:rPr>
-          <w:t>a</w:t>
-        </w:r>
-        <w:r>
-          <w:rPr>
-            <w:rStyle w:val="a8"/>
-            <w:sz w:val="24"/>
-            <w:szCs w:val="24"/>
-          </w:rPr>
-          <w:t>mejam.org/2019/games/ill-be-bird-0</w:t>
+          <w:t>https://globalgamejam.org/2019/games/ill-be-bird-0</w:t>
         </w:r>
       </w:hyperlink>
     </w:p>
@@ -3419,7 +3307,6 @@
       <w:pPr>
         <w:spacing w:line="360" w:lineRule="exact"/>
         <w:rPr>
-          <w:rFonts w:hint="eastAsia"/>
           <w:sz w:val="28"/>
           <w:szCs w:val="28"/>
         </w:rPr>
@@ -3441,7 +3328,7 @@
         </w:rPr>
         <w:lastRenderedPageBreak/>
         <w:drawing>
-          <wp:anchor distT="0" distB="0" distL="114300" distR="114300" simplePos="0" relativeHeight="251705344" behindDoc="1" locked="0" layoutInCell="1" allowOverlap="1" wp14:anchorId="6CA2AA94" wp14:editId="388BF73A">
+          <wp:anchor distT="0" distB="0" distL="114300" distR="114300" simplePos="0" relativeHeight="251657216" behindDoc="1" locked="0" layoutInCell="1" allowOverlap="1" wp14:anchorId="6CA2AA94" wp14:editId="388BF73A">
             <wp:simplePos x="0" y="0"/>
             <wp:positionH relativeFrom="margin">
               <wp:align>left</wp:align>
@@ -3520,13 +3407,7 @@
     </w:p>
     <w:p/>
     <w:p/>
-    <w:p>
-      <w:pPr>
-        <w:rPr>
-          <w:rFonts w:hint="eastAsia"/>
-        </w:rPr>
-      </w:pPr>
-    </w:p>
+    <w:p/>
     <w:p>
       <w:pPr>
         <w:spacing w:line="360" w:lineRule="exact"/>
@@ -3646,7 +3527,6 @@
         <w:spacing w:line="360" w:lineRule="exact"/>
         <w:ind w:firstLineChars="100" w:firstLine="280"/>
         <w:rPr>
-          <w:rFonts w:hint="eastAsia"/>
           <w:sz w:val="28"/>
           <w:szCs w:val="72"/>
         </w:rPr>
@@ -3704,7 +3584,6 @@
         <w:spacing w:line="360" w:lineRule="exact"/>
         <w:ind w:firstLineChars="100" w:firstLine="280"/>
         <w:rPr>
-          <w:rFonts w:hint="eastAsia"/>
           <w:sz w:val="28"/>
           <w:szCs w:val="72"/>
         </w:rPr>
@@ -3753,7 +3632,6 @@
       <w:pPr>
         <w:spacing w:line="360" w:lineRule="exact"/>
         <w:rPr>
-          <w:rFonts w:hint="eastAsia"/>
           <w:sz w:val="28"/>
           <w:szCs w:val="28"/>
         </w:rPr>
@@ -3805,7 +3683,6 @@
       <w:pPr>
         <w:spacing w:line="360" w:lineRule="exact"/>
         <w:rPr>
-          <w:rFonts w:hint="eastAsia"/>
           <w:sz w:val="28"/>
           <w:szCs w:val="28"/>
         </w:rPr>
@@ -3907,7 +3784,6 @@
       <w:pPr>
         <w:spacing w:line="360" w:lineRule="exact"/>
         <w:rPr>
-          <w:rFonts w:hint="eastAsia"/>
           <w:sz w:val="28"/>
           <w:szCs w:val="28"/>
         </w:rPr>
@@ -4024,7 +3900,6 @@
       <w:pPr>
         <w:spacing w:line="360" w:lineRule="exact"/>
         <w:rPr>
-          <w:rFonts w:hint="eastAsia"/>
           <w:sz w:val="28"/>
           <w:szCs w:val="28"/>
         </w:rPr>
@@ -4070,7 +3945,6 @@
       <w:pPr>
         <w:spacing w:line="360" w:lineRule="exact"/>
         <w:rPr>
-          <w:rFonts w:hint="eastAsia"/>
           <w:sz w:val="28"/>
           <w:szCs w:val="28"/>
         </w:rPr>
@@ -4219,7 +4093,6 @@
       <w:pPr>
         <w:spacing w:line="360" w:lineRule="exact"/>
         <w:rPr>
-          <w:rFonts w:hint="eastAsia"/>
           <w:sz w:val="28"/>
           <w:szCs w:val="28"/>
         </w:rPr>
@@ -4254,7 +4127,6 @@
       <w:pPr>
         <w:spacing w:line="360" w:lineRule="exact"/>
         <w:rPr>
-          <w:rFonts w:hint="eastAsia"/>
           <w:sz w:val="28"/>
           <w:szCs w:val="28"/>
         </w:rPr>
@@ -4307,23 +4179,7 @@
             <w:sz w:val="24"/>
             <w:szCs w:val="24"/>
           </w:rPr>
-          <w:t>https://github.com/ishika</w:t>
-        </w:r>
-        <w:r>
-          <w:rPr>
-            <w:rStyle w:val="a8"/>
-            <w:sz w:val="24"/>
-            <w:szCs w:val="24"/>
-          </w:rPr>
-          <w:t>w</w:t>
-        </w:r>
-        <w:r>
-          <w:rPr>
-            <w:rStyle w:val="a8"/>
-            <w:sz w:val="24"/>
-            <w:szCs w:val="24"/>
-          </w:rPr>
-          <w:t>a-yuuki/yoshikiawa.git</w:t>
+          <w:t>https://github.com/ishikawa-yuuki/yoshikiawa.git</w:t>
         </w:r>
       </w:hyperlink>
     </w:p>
@@ -4382,23 +4238,7 @@
             <w:sz w:val="24"/>
             <w:szCs w:val="24"/>
           </w:rPr>
-          <w:t>https://www.youtube.com/watch?v=fSubVCBsTj0&amp;feature=y</w:t>
-        </w:r>
-        <w:r>
-          <w:rPr>
-            <w:rStyle w:val="a8"/>
-            <w:sz w:val="24"/>
-            <w:szCs w:val="24"/>
-          </w:rPr>
-          <w:t>o</w:t>
-        </w:r>
-        <w:r>
-          <w:rPr>
-            <w:rStyle w:val="a8"/>
-            <w:sz w:val="24"/>
-            <w:szCs w:val="24"/>
-          </w:rPr>
-          <w:t>utu.be</w:t>
+          <w:t>https://www.youtube.com/watch?v=fSubVCBsTj0&amp;feature=youtu.be</w:t>
         </w:r>
       </w:hyperlink>
     </w:p>
@@ -4556,7 +4396,6 @@
       <w:pPr>
         <w:spacing w:line="360" w:lineRule="exact"/>
         <w:rPr>
-          <w:rFonts w:hint="eastAsia"/>
           <w:sz w:val="24"/>
           <w:szCs w:val="24"/>
         </w:rPr>
@@ -4578,7 +4417,7 @@
         </w:rPr>
         <w:lastRenderedPageBreak/>
         <w:drawing>
-          <wp:anchor distT="0" distB="0" distL="114300" distR="114300" simplePos="0" relativeHeight="251706368" behindDoc="1" locked="0" layoutInCell="1" allowOverlap="1" wp14:anchorId="4D182220" wp14:editId="203CD3F5">
+          <wp:anchor distT="0" distB="0" distL="114300" distR="114300" simplePos="0" relativeHeight="251658240" behindDoc="1" locked="0" layoutInCell="1" allowOverlap="1" wp14:anchorId="4D182220" wp14:editId="203CD3F5">
             <wp:simplePos x="0" y="0"/>
             <wp:positionH relativeFrom="margin">
               <wp:align>left</wp:align>
@@ -4665,13 +4504,7 @@
     </w:p>
     <w:p/>
     <w:p/>
-    <w:p>
-      <w:pPr>
-        <w:rPr>
-          <w:rFonts w:hint="eastAsia"/>
-        </w:rPr>
-      </w:pPr>
-    </w:p>
+    <w:p/>
     <w:p>
       <w:pPr>
         <w:spacing w:line="360" w:lineRule="exact"/>
@@ -4855,7 +4688,6 @@
         <w:spacing w:line="360" w:lineRule="exact"/>
         <w:ind w:firstLineChars="100" w:firstLine="280"/>
         <w:rPr>
-          <w:rFonts w:hint="eastAsia"/>
           <w:sz w:val="28"/>
           <w:szCs w:val="72"/>
         </w:rPr>
@@ -4904,7 +4736,6 @@
       <w:pPr>
         <w:spacing w:line="360" w:lineRule="exact"/>
         <w:rPr>
-          <w:rFonts w:hint="eastAsia"/>
           <w:sz w:val="28"/>
           <w:szCs w:val="28"/>
         </w:rPr>
@@ -4956,7 +4787,6 @@
       <w:pPr>
         <w:spacing w:line="360" w:lineRule="exact"/>
         <w:rPr>
-          <w:rFonts w:hint="eastAsia"/>
           <w:sz w:val="28"/>
           <w:szCs w:val="28"/>
         </w:rPr>
@@ -5027,8 +4857,10 @@
           <w:sz w:val="28"/>
           <w:szCs w:val="28"/>
         </w:rPr>
-        <w:t>4</w:t>
-      </w:r>
+        <w:t>７</w:t>
+      </w:r>
+      <w:bookmarkStart w:id="4" w:name="_GoBack"/>
+      <w:bookmarkEnd w:id="4"/>
       <w:r>
         <w:rPr>
           <w:rFonts w:hint="eastAsia"/>
@@ -5097,7 +4929,6 @@
       <w:pPr>
         <w:spacing w:line="360" w:lineRule="exact"/>
         <w:rPr>
-          <w:rFonts w:hint="eastAsia"/>
           <w:sz w:val="28"/>
           <w:szCs w:val="28"/>
         </w:rPr>
@@ -5208,7 +5039,6 @@
       <w:pPr>
         <w:spacing w:line="360" w:lineRule="exact"/>
         <w:rPr>
-          <w:rFonts w:hint="eastAsia"/>
           <w:sz w:val="28"/>
           <w:szCs w:val="28"/>
         </w:rPr>
@@ -5284,7 +5114,6 @@
       <w:pPr>
         <w:spacing w:line="360" w:lineRule="exact"/>
         <w:rPr>
-          <w:rFonts w:hint="eastAsia"/>
           <w:sz w:val="28"/>
           <w:szCs w:val="28"/>
         </w:rPr>
@@ -5372,7 +5201,6 @@
       <w:pPr>
         <w:spacing w:line="360" w:lineRule="exact"/>
         <w:rPr>
-          <w:rFonts w:hint="eastAsia"/>
           <w:sz w:val="28"/>
           <w:szCs w:val="28"/>
         </w:rPr>
@@ -5532,23 +5360,7 @@
             <w:sz w:val="24"/>
             <w:szCs w:val="24"/>
           </w:rPr>
-          <w:t>https://github.com/kom</w:t>
-        </w:r>
-        <w:r>
-          <w:rPr>
-            <w:rStyle w:val="a8"/>
-            <w:sz w:val="24"/>
-            <w:szCs w:val="24"/>
-          </w:rPr>
-          <w:t>u</w:t>
-        </w:r>
-        <w:r>
-          <w:rPr>
-            <w:rStyle w:val="a8"/>
-            <w:sz w:val="24"/>
-            <w:szCs w:val="24"/>
-          </w:rPr>
-          <w:t>ra-athushi/yoshimoto.git</w:t>
+          <w:t>https://github.com/komura-athushi/yoshimoto.git</w:t>
         </w:r>
       </w:hyperlink>
     </w:p>
@@ -5580,7 +5392,6 @@
       <w:pPr>
         <w:spacing w:line="360" w:lineRule="exact"/>
         <w:rPr>
-          <w:rFonts w:hint="eastAsia"/>
           <w:sz w:val="24"/>
           <w:szCs w:val="24"/>
         </w:rPr>
@@ -5606,19 +5417,7 @@
           <w:rPr>
             <w:rStyle w:val="a8"/>
           </w:rPr>
-          <w:t>https://www.youtube.com/watch?v=3db</w:t>
-        </w:r>
-        <w:r>
-          <w:rPr>
-            <w:rStyle w:val="a8"/>
-          </w:rPr>
-          <w:t>Y</w:t>
-        </w:r>
-        <w:r>
-          <w:rPr>
-            <w:rStyle w:val="a8"/>
-          </w:rPr>
-          <w:t>zUUmTr4</w:t>
+          <w:t>https://www.youtube.com/watch?v=3dbYzUUmTr4</w:t>
         </w:r>
       </w:hyperlink>
     </w:p>
@@ -5878,7 +5677,6 @@
       <w:pPr>
         <w:spacing w:line="360" w:lineRule="exact"/>
         <w:rPr>
-          <w:rFonts w:hint="eastAsia"/>
           <w:sz w:val="28"/>
           <w:szCs w:val="28"/>
         </w:rPr>
@@ -5888,7 +5686,7 @@
       <w:pPr>
         <w:pStyle w:val="1"/>
       </w:pPr>
-      <w:bookmarkStart w:id="4" w:name="_Toc46071316"/>
+      <w:bookmarkStart w:id="5" w:name="_Toc46071316"/>
       <w:r>
         <w:rPr>
           <w:rFonts w:hint="eastAsia"/>
@@ -5904,17 +5702,12 @@
         </w:rPr>
         <w:t>カタタママリシイ</w:t>
       </w:r>
-      <w:bookmarkEnd w:id="4"/>
+      <w:bookmarkEnd w:id="5"/>
       <w:r>
         <w:t xml:space="preserve"> </w:t>
       </w:r>
     </w:p>
     <w:p>
-      <w:pPr>
-        <w:rPr>
-          <w:rFonts w:hint="eastAsia"/>
-        </w:rPr>
-      </w:pPr>
       <w:r>
         <w:rPr>
           <w:rFonts w:hint="eastAsia"/>
@@ -6025,7 +5818,6 @@
         <w:spacing w:line="360" w:lineRule="exact"/>
         <w:ind w:firstLineChars="100" w:firstLine="280"/>
         <w:rPr>
-          <w:rFonts w:hint="eastAsia"/>
           <w:sz w:val="28"/>
           <w:szCs w:val="72"/>
         </w:rPr>
@@ -6044,7 +5836,6 @@
         <w:spacing w:line="360" w:lineRule="exact"/>
         <w:ind w:firstLineChars="100" w:firstLine="280"/>
         <w:rPr>
-          <w:rFonts w:hint="eastAsia"/>
           <w:sz w:val="28"/>
           <w:szCs w:val="72"/>
         </w:rPr>
@@ -6194,7 +5985,7 @@
           <w:sz w:val="36"/>
         </w:rPr>
       </w:pPr>
-      <w:bookmarkStart w:id="5" w:name="_Toc46071317"/>
+      <w:bookmarkStart w:id="6" w:name="_Toc46071317"/>
       <w:r>
         <w:rPr>
           <w:rFonts w:asciiTheme="majorEastAsia" w:hAnsiTheme="majorEastAsia" w:hint="eastAsia"/>
@@ -6209,7 +6000,7 @@
         </w:rPr>
         <w:t xml:space="preserve">  kgEngine2</w:t>
       </w:r>
-      <w:bookmarkEnd w:id="5"/>
+      <w:bookmarkEnd w:id="6"/>
       <w:r>
         <w:rPr>
           <w:rFonts w:hint="eastAsia"/>
@@ -6219,13 +6010,7 @@
         <w:t xml:space="preserve"> </w:t>
       </w:r>
     </w:p>
-    <w:p>
-      <w:pPr>
-        <w:rPr>
-          <w:rFonts w:hint="eastAsia"/>
-        </w:rPr>
-      </w:pPr>
-    </w:p>
+    <w:p/>
     <w:p>
       <w:pPr>
         <w:spacing w:line="360" w:lineRule="exact"/>
@@ -6254,7 +6039,6 @@
       <w:pPr>
         <w:spacing w:line="360" w:lineRule="exact"/>
         <w:rPr>
-          <w:rFonts w:hint="eastAsia"/>
           <w:sz w:val="28"/>
           <w:szCs w:val="28"/>
         </w:rPr>
@@ -6281,7 +6065,6 @@
         <w:spacing w:line="360" w:lineRule="exact"/>
         <w:ind w:firstLineChars="100" w:firstLine="280"/>
         <w:rPr>
-          <w:rFonts w:hint="eastAsia"/>
           <w:sz w:val="28"/>
           <w:szCs w:val="72"/>
         </w:rPr>
@@ -6330,7 +6113,6 @@
       <w:pPr>
         <w:spacing w:line="360" w:lineRule="exact"/>
         <w:rPr>
-          <w:rFonts w:hint="eastAsia"/>
           <w:sz w:val="28"/>
           <w:szCs w:val="28"/>
         </w:rPr>
@@ -6382,7 +6164,6 @@
       <w:pPr>
         <w:spacing w:line="360" w:lineRule="exact"/>
         <w:rPr>
-          <w:rFonts w:hint="eastAsia"/>
           <w:sz w:val="28"/>
           <w:szCs w:val="28"/>
         </w:rPr>
@@ -6460,7 +6241,6 @@
       <w:pPr>
         <w:spacing w:line="360" w:lineRule="exact"/>
         <w:rPr>
-          <w:rFonts w:hint="eastAsia"/>
           <w:sz w:val="28"/>
           <w:szCs w:val="28"/>
         </w:rPr>
@@ -6571,7 +6351,6 @@
       <w:pPr>
         <w:spacing w:line="360" w:lineRule="exact"/>
         <w:rPr>
-          <w:rFonts w:hint="eastAsia"/>
           <w:sz w:val="28"/>
           <w:szCs w:val="28"/>
         </w:rPr>
@@ -6617,7 +6396,6 @@
       <w:pPr>
         <w:spacing w:line="360" w:lineRule="exact"/>
         <w:rPr>
-          <w:rFonts w:hint="eastAsia"/>
           <w:sz w:val="28"/>
           <w:szCs w:val="28"/>
         </w:rPr>
@@ -6735,7 +6513,6 @@
         <w:spacing w:line="320" w:lineRule="exact"/>
         <w:ind w:firstLineChars="50" w:firstLine="140"/>
         <w:rPr>
-          <w:rFonts w:hint="eastAsia"/>
           <w:sz w:val="28"/>
           <w:szCs w:val="28"/>
         </w:rPr>
@@ -6901,25 +6678,7 @@
             <w:sz w:val="24"/>
             <w:szCs w:val="24"/>
           </w:rPr>
-          <w:t>https://github.co</w:t>
-        </w:r>
-        <w:bookmarkStart w:id="6" w:name="_GoBack"/>
-        <w:bookmarkEnd w:id="6"/>
-        <w:r>
-          <w:rPr>
-            <w:rStyle w:val="a8"/>
-            <w:sz w:val="24"/>
-            <w:szCs w:val="24"/>
-          </w:rPr>
-          <w:t>m</w:t>
-        </w:r>
-        <w:r>
-          <w:rPr>
-            <w:rStyle w:val="a8"/>
-            <w:sz w:val="24"/>
-            <w:szCs w:val="24"/>
-          </w:rPr>
-          <w:t>/komura-athushi/kgEngine2.git</w:t>
+          <w:t>https://github.com/komura-athushi/kgEngine2.git</w:t>
         </w:r>
       </w:hyperlink>
     </w:p>
@@ -6990,7 +6749,6 @@
       <w:pPr>
         <w:spacing w:line="360" w:lineRule="exact"/>
         <w:rPr>
-          <w:rFonts w:hint="eastAsia"/>
           <w:sz w:val="28"/>
           <w:szCs w:val="28"/>
         </w:rPr>
@@ -7995,7 +7753,7 @@
 </file>
 
 <file path=customXml/itemProps1.xml><?xml version="1.0" encoding="utf-8"?>
-<ds:datastoreItem xmlns:ds="http://schemas.openxmlformats.org/officeDocument/2006/customXml" ds:itemID="{E172D9D4-0BA6-42AE-BC05-FBDC9CDBA950}">
+<ds:datastoreItem xmlns:ds="http://schemas.openxmlformats.org/officeDocument/2006/customXml" ds:itemID="{8812531A-738A-44AC-8631-1A3EAA30823C}">
   <ds:schemaRefs>
     <ds:schemaRef ds:uri="http://schemas.openxmlformats.org/officeDocument/2006/bibliography"/>
   </ds:schemaRefs>

--- a/かたまりたましい/資料/制作物一覧.docx
+++ b/かたまりたましい/資料/制作物一覧.docx
@@ -796,7 +796,7 @@
         </w:rPr>
         <w:lastRenderedPageBreak/>
         <w:drawing>
-          <wp:anchor distT="0" distB="0" distL="114300" distR="114300" simplePos="0" relativeHeight="251660288" behindDoc="1" locked="0" layoutInCell="1" allowOverlap="1" wp14:anchorId="62505F96" wp14:editId="2D165E17">
+          <wp:anchor distT="0" distB="0" distL="114300" distR="114300" simplePos="0" relativeHeight="251658240" behindDoc="1" locked="0" layoutInCell="1" allowOverlap="1" wp14:anchorId="62505F96" wp14:editId="2D165E17">
             <wp:simplePos x="0" y="0"/>
             <wp:positionH relativeFrom="margin">
               <wp:align>left</wp:align>
@@ -3328,7 +3328,7 @@
         </w:rPr>
         <w:lastRenderedPageBreak/>
         <w:drawing>
-          <wp:anchor distT="0" distB="0" distL="114300" distR="114300" simplePos="0" relativeHeight="251657216" behindDoc="1" locked="0" layoutInCell="1" allowOverlap="1" wp14:anchorId="6CA2AA94" wp14:editId="388BF73A">
+          <wp:anchor distT="0" distB="0" distL="114300" distR="114300" simplePos="0" relativeHeight="251656192" behindDoc="1" locked="0" layoutInCell="1" allowOverlap="1" wp14:anchorId="6CA2AA94" wp14:editId="388BF73A">
             <wp:simplePos x="0" y="0"/>
             <wp:positionH relativeFrom="margin">
               <wp:align>left</wp:align>
@@ -4417,7 +4417,7 @@
         </w:rPr>
         <w:lastRenderedPageBreak/>
         <w:drawing>
-          <wp:anchor distT="0" distB="0" distL="114300" distR="114300" simplePos="0" relativeHeight="251658240" behindDoc="1" locked="0" layoutInCell="1" allowOverlap="1" wp14:anchorId="4D182220" wp14:editId="203CD3F5">
+          <wp:anchor distT="0" distB="0" distL="114300" distR="114300" simplePos="0" relativeHeight="251657216" behindDoc="1" locked="0" layoutInCell="1" allowOverlap="1" wp14:anchorId="4D182220" wp14:editId="203CD3F5">
             <wp:simplePos x="0" y="0"/>
             <wp:positionH relativeFrom="margin">
               <wp:align>left</wp:align>
@@ -4859,8 +4859,6 @@
         </w:rPr>
         <w:t>７</w:t>
       </w:r>
-      <w:bookmarkStart w:id="4" w:name="_GoBack"/>
-      <w:bookmarkEnd w:id="4"/>
       <w:r>
         <w:rPr>
           <w:rFonts w:hint="eastAsia"/>
@@ -5686,7 +5684,7 @@
       <w:pPr>
         <w:pStyle w:val="1"/>
       </w:pPr>
-      <w:bookmarkStart w:id="5" w:name="_Toc46071316"/>
+      <w:bookmarkStart w:id="4" w:name="_Toc46071316"/>
       <w:r>
         <w:rPr>
           <w:rFonts w:hint="eastAsia"/>
@@ -5702,7 +5700,7 @@
         </w:rPr>
         <w:t>カタタママリシイ</w:t>
       </w:r>
-      <w:bookmarkEnd w:id="5"/>
+      <w:bookmarkEnd w:id="4"/>
       <w:r>
         <w:t xml:space="preserve"> </w:t>
       </w:r>
@@ -5985,7 +5983,7 @@
           <w:sz w:val="36"/>
         </w:rPr>
       </w:pPr>
-      <w:bookmarkStart w:id="6" w:name="_Toc46071317"/>
+      <w:bookmarkStart w:id="5" w:name="_Toc46071317"/>
       <w:r>
         <w:rPr>
           <w:rFonts w:asciiTheme="majorEastAsia" w:hAnsiTheme="majorEastAsia" w:hint="eastAsia"/>
@@ -6000,7 +5998,7 @@
         </w:rPr>
         <w:t xml:space="preserve">  kgEngine2</w:t>
       </w:r>
-      <w:bookmarkEnd w:id="6"/>
+      <w:bookmarkEnd w:id="5"/>
       <w:r>
         <w:rPr>
           <w:rFonts w:hint="eastAsia"/>
@@ -6227,8 +6225,10 @@
           <w:sz w:val="28"/>
           <w:szCs w:val="28"/>
         </w:rPr>
-        <w:t>日</w:t>
-      </w:r>
+        <w:t>月</w:t>
+      </w:r>
+      <w:bookmarkStart w:id="6" w:name="_GoBack"/>
+      <w:bookmarkEnd w:id="6"/>
       <w:r>
         <w:rPr>
           <w:sz w:val="28"/>
@@ -7753,7 +7753,7 @@
 </file>
 
 <file path=customXml/itemProps1.xml><?xml version="1.0" encoding="utf-8"?>
-<ds:datastoreItem xmlns:ds="http://schemas.openxmlformats.org/officeDocument/2006/customXml" ds:itemID="{8812531A-738A-44AC-8631-1A3EAA30823C}">
+<ds:datastoreItem xmlns:ds="http://schemas.openxmlformats.org/officeDocument/2006/customXml" ds:itemID="{FB66E50E-2624-44E6-8C11-763BC9C2F4C9}">
   <ds:schemaRefs>
     <ds:schemaRef ds:uri="http://schemas.openxmlformats.org/officeDocument/2006/bibliography"/>
   </ds:schemaRefs>

--- a/かたまりたましい/資料/制作物一覧.docx
+++ b/かたまりたましい/資料/制作物一覧.docx
@@ -1033,16 +1033,40 @@
         </w:rPr>
         <w:t>RPG</w:t>
       </w:r>
+      <w:r>
+        <w:rPr>
+          <w:rFonts w:hint="eastAsia"/>
+          <w:sz w:val="28"/>
+          <w:szCs w:val="72"/>
+        </w:rPr>
+        <w:t>、初めてのチーム制作です。</w:t>
+      </w:r>
     </w:p>
     <w:p>
       <w:pPr>
         <w:spacing w:line="360" w:lineRule="exact"/>
         <w:ind w:firstLineChars="100" w:firstLine="280"/>
         <w:rPr>
-          <w:sz w:val="28"/>
-          <w:szCs w:val="28"/>
-        </w:rPr>
-      </w:pPr>
+          <w:rFonts w:hint="eastAsia"/>
+          <w:sz w:val="28"/>
+          <w:szCs w:val="28"/>
+        </w:rPr>
+      </w:pPr>
+      <w:r>
+        <w:rPr>
+          <w:sz w:val="28"/>
+          <w:szCs w:val="28"/>
+        </w:rPr>
+        <w:t>PhantasyStarOnline2</w:t>
+      </w:r>
+      <w:r>
+        <w:rPr>
+          <w:rFonts w:hint="eastAsia"/>
+          <w:sz w:val="28"/>
+          <w:szCs w:val="28"/>
+        </w:rPr>
+        <w:t>を目指して制作しました。</w:t>
+      </w:r>
     </w:p>
     <w:p>
       <w:pPr>
@@ -4061,6 +4085,7 @@
       <w:pPr>
         <w:spacing w:line="360" w:lineRule="exact"/>
         <w:rPr>
+          <w:rFonts w:hint="eastAsia"/>
           <w:sz w:val="28"/>
           <w:szCs w:val="28"/>
         </w:rPr>
@@ -4097,21 +4122,13 @@
           <w:szCs w:val="28"/>
         </w:rPr>
       </w:pPr>
-    </w:p>
-    <w:p>
-      <w:pPr>
-        <w:spacing w:line="360" w:lineRule="exact"/>
-        <w:rPr>
-          <w:sz w:val="28"/>
-          <w:szCs w:val="28"/>
-        </w:rPr>
-      </w:pPr>
-      <w:r>
-        <w:rPr>
-          <w:rFonts w:hint="eastAsia"/>
-          <w:sz w:val="28"/>
-          <w:szCs w:val="28"/>
-        </w:rPr>
+      <w:r>
+        <w:rPr>
+          <w:rFonts w:hint="eastAsia"/>
+          <w:sz w:val="28"/>
+          <w:szCs w:val="28"/>
+        </w:rPr>
+        <w:lastRenderedPageBreak/>
         <w:t>・</w:t>
       </w:r>
       <w:r>
@@ -4634,7 +4651,17 @@
           <w:sz w:val="28"/>
           <w:szCs w:val="72"/>
         </w:rPr>
-        <w:t>アクション</w:t>
+        <w:t>ア</w:t>
+      </w:r>
+      <w:bookmarkStart w:id="4" w:name="_GoBack"/>
+      <w:bookmarkEnd w:id="4"/>
+      <w:r>
+        <w:rPr>
+          <w:rFonts w:hint="eastAsia"/>
+          <w:sz w:val="28"/>
+          <w:szCs w:val="72"/>
+        </w:rPr>
+        <w:t>クション</w:t>
       </w:r>
       <w:r>
         <w:rPr>
@@ -5684,7 +5711,7 @@
       <w:pPr>
         <w:pStyle w:val="1"/>
       </w:pPr>
-      <w:bookmarkStart w:id="4" w:name="_Toc46071316"/>
+      <w:bookmarkStart w:id="5" w:name="_Toc46071316"/>
       <w:r>
         <w:rPr>
           <w:rFonts w:hint="eastAsia"/>
@@ -5700,7 +5727,7 @@
         </w:rPr>
         <w:t>カタタママリシイ</w:t>
       </w:r>
-      <w:bookmarkEnd w:id="4"/>
+      <w:bookmarkEnd w:id="5"/>
       <w:r>
         <w:t xml:space="preserve"> </w:t>
       </w:r>
@@ -5983,7 +6010,7 @@
           <w:sz w:val="36"/>
         </w:rPr>
       </w:pPr>
-      <w:bookmarkStart w:id="5" w:name="_Toc46071317"/>
+      <w:bookmarkStart w:id="6" w:name="_Toc46071317"/>
       <w:r>
         <w:rPr>
           <w:rFonts w:asciiTheme="majorEastAsia" w:hAnsiTheme="majorEastAsia" w:hint="eastAsia"/>
@@ -5998,7 +6025,7 @@
         </w:rPr>
         <w:t xml:space="preserve">  kgEngine2</w:t>
       </w:r>
-      <w:bookmarkEnd w:id="5"/>
+      <w:bookmarkEnd w:id="6"/>
       <w:r>
         <w:rPr>
           <w:rFonts w:hint="eastAsia"/>
@@ -6227,8 +6254,6 @@
         </w:rPr>
         <w:t>月</w:t>
       </w:r>
-      <w:bookmarkStart w:id="6" w:name="_GoBack"/>
-      <w:bookmarkEnd w:id="6"/>
       <w:r>
         <w:rPr>
           <w:sz w:val="28"/>
@@ -7753,7 +7778,7 @@
 </file>
 
 <file path=customXml/itemProps1.xml><?xml version="1.0" encoding="utf-8"?>
-<ds:datastoreItem xmlns:ds="http://schemas.openxmlformats.org/officeDocument/2006/customXml" ds:itemID="{FB66E50E-2624-44E6-8C11-763BC9C2F4C9}">
+<ds:datastoreItem xmlns:ds="http://schemas.openxmlformats.org/officeDocument/2006/customXml" ds:itemID="{B82F7A52-5034-48D3-AA13-002A58565272}">
   <ds:schemaRefs>
     <ds:schemaRef ds:uri="http://schemas.openxmlformats.org/officeDocument/2006/bibliography"/>
   </ds:schemaRefs>

--- a/かたまりたましい/資料/制作物一覧.docx
+++ b/かたまりたましい/資料/制作物一覧.docx
@@ -1047,7 +1047,6 @@
         <w:spacing w:line="360" w:lineRule="exact"/>
         <w:ind w:firstLineChars="100" w:firstLine="280"/>
         <w:rPr>
-          <w:rFonts w:hint="eastAsia"/>
           <w:sz w:val="28"/>
           <w:szCs w:val="28"/>
         </w:rPr>
@@ -1946,7 +1945,21 @@
           <w:rPr>
             <w:rStyle w:val="a8"/>
           </w:rPr>
-          <w:t>https://www.youtube.com/watch?v=nPrlmKU27Po</w:t>
+          <w:t>https://www.youtube.com/w</w:t>
+        </w:r>
+        <w:bookmarkStart w:id="1" w:name="_GoBack"/>
+        <w:bookmarkEnd w:id="1"/>
+        <w:r>
+          <w:rPr>
+            <w:rStyle w:val="a8"/>
+          </w:rPr>
+          <w:t>a</w:t>
+        </w:r>
+        <w:r>
+          <w:rPr>
+            <w:rStyle w:val="a8"/>
+          </w:rPr>
+          <w:t>tch?v=hiVi-xTtXDo</w:t>
         </w:r>
       </w:hyperlink>
     </w:p>
@@ -2170,7 +2183,7 @@
           <w:sz w:val="36"/>
         </w:rPr>
       </w:pPr>
-      <w:bookmarkStart w:id="1" w:name="_Toc46071313"/>
+      <w:bookmarkStart w:id="2" w:name="_Toc46071313"/>
       <w:r>
         <w:rPr>
           <w:noProof/>
@@ -2221,7 +2234,7 @@
         </w:rPr>
         <w:t>I’ll be bird!!!!</w:t>
       </w:r>
-      <w:bookmarkEnd w:id="1"/>
+      <w:bookmarkEnd w:id="2"/>
     </w:p>
     <w:p/>
     <w:p/>
@@ -3343,7 +3356,7 @@
           <w:sz w:val="36"/>
         </w:rPr>
       </w:pPr>
-      <w:bookmarkStart w:id="2" w:name="_Toc46071314"/>
+      <w:bookmarkStart w:id="3" w:name="_Toc46071314"/>
       <w:r>
         <w:rPr>
           <w:rFonts w:hint="eastAsia"/>
@@ -3427,7 +3440,7 @@
         </w:rPr>
         <w:t>induction</w:t>
       </w:r>
-      <w:bookmarkEnd w:id="2"/>
+      <w:bookmarkEnd w:id="3"/>
     </w:p>
     <w:p/>
     <w:p/>
@@ -4085,7 +4098,6 @@
       <w:pPr>
         <w:spacing w:line="360" w:lineRule="exact"/>
         <w:rPr>
-          <w:rFonts w:hint="eastAsia"/>
           <w:sz w:val="28"/>
           <w:szCs w:val="28"/>
         </w:rPr>
@@ -4425,7 +4437,7 @@
           <w:sz w:val="36"/>
         </w:rPr>
       </w:pPr>
-      <w:bookmarkStart w:id="3" w:name="_Toc46071315"/>
+      <w:bookmarkStart w:id="4" w:name="_Toc46071315"/>
       <w:r>
         <w:rPr>
           <w:rFonts w:hint="eastAsia"/>
@@ -4509,7 +4521,7 @@
         </w:rPr>
         <w:t>Capture Chicken!!</w:t>
       </w:r>
-      <w:bookmarkEnd w:id="3"/>
+      <w:bookmarkEnd w:id="4"/>
       <w:r>
         <w:rPr>
           <w:rFonts w:hint="eastAsia"/>
@@ -4651,17 +4663,7 @@
           <w:sz w:val="28"/>
           <w:szCs w:val="72"/>
         </w:rPr>
-        <w:t>ア</w:t>
-      </w:r>
-      <w:bookmarkStart w:id="4" w:name="_GoBack"/>
-      <w:bookmarkEnd w:id="4"/>
-      <w:r>
-        <w:rPr>
-          <w:rFonts w:hint="eastAsia"/>
-          <w:sz w:val="28"/>
-          <w:szCs w:val="72"/>
-        </w:rPr>
-        <w:t>クション</w:t>
+        <w:t>アクション</w:t>
       </w:r>
       <w:r>
         <w:rPr>
@@ -7778,7 +7780,7 @@
 </file>
 
 <file path=customXml/itemProps1.xml><?xml version="1.0" encoding="utf-8"?>
-<ds:datastoreItem xmlns:ds="http://schemas.openxmlformats.org/officeDocument/2006/customXml" ds:itemID="{B82F7A52-5034-48D3-AA13-002A58565272}">
+<ds:datastoreItem xmlns:ds="http://schemas.openxmlformats.org/officeDocument/2006/customXml" ds:itemID="{EA92423F-632A-4A68-8C00-EB5A18B4D3D9}">
   <ds:schemaRefs>
     <ds:schemaRef ds:uri="http://schemas.openxmlformats.org/officeDocument/2006/bibliography"/>
   </ds:schemaRefs>

--- a/かたまりたましい/資料/制作物一覧.docx
+++ b/かたまりたましい/資料/制作物一覧.docx
@@ -2,6 +2,8 @@
 <file path=word/document.xml><?xml version="1.0" encoding="utf-8"?>
 <w:document xmlns:wpc="http://schemas.microsoft.com/office/word/2010/wordprocessingCanvas" xmlns:cx="http://schemas.microsoft.com/office/drawing/2014/chartex" xmlns:mc="http://schemas.openxmlformats.org/markup-compatibility/2006" xmlns:o="urn:schemas-microsoft-com:office:office" xmlns:r="http://schemas.openxmlformats.org/officeDocument/2006/relationships" xmlns:m="http://schemas.openxmlformats.org/officeDocument/2006/math" xmlns:v="urn:schemas-microsoft-com:vml" xmlns:wp14="http://schemas.microsoft.com/office/word/2010/wordprocessingDrawing" xmlns:wp="http://schemas.openxmlformats.org/drawingml/2006/wordprocessingDrawing" xmlns:w10="urn:schemas-microsoft-com:office:word" xmlns:w="http://schemas.openxmlformats.org/wordprocessingml/2006/main" xmlns:w14="http://schemas.microsoft.com/office/word/2010/wordml" xmlns:w15="http://schemas.microsoft.com/office/word/2012/wordml" xmlns:w16se="http://schemas.microsoft.com/office/word/2015/wordml/symex" xmlns:wpg="http://schemas.microsoft.com/office/word/2010/wordprocessingGroup" xmlns:wpi="http://schemas.microsoft.com/office/word/2010/wordprocessingInk" xmlns:wne="http://schemas.microsoft.com/office/word/2006/wordml" xmlns:wps="http://schemas.microsoft.com/office/word/2010/wordprocessingShape" mc:Ignorable="w14 w15 w16se wp14">
   <w:body>
+    <w:bookmarkStart w:id="0" w:name="_GoBack" w:displacedByCustomXml="next"/>
+    <w:bookmarkEnd w:id="0" w:displacedByCustomXml="next"/>
     <w:sdt>
       <w:sdtPr>
         <w:rPr>
@@ -787,7 +789,7 @@
           <w:sz w:val="36"/>
         </w:rPr>
       </w:pPr>
-      <w:bookmarkStart w:id="0" w:name="_Toc46071312"/>
+      <w:bookmarkStart w:id="1" w:name="_Toc46071312"/>
       <w:r>
         <w:rPr>
           <w:rFonts w:hint="eastAsia"/>
@@ -865,7 +867,7 @@
         </w:rPr>
         <w:t>UnityChanOffline1</w:t>
       </w:r>
-      <w:bookmarkEnd w:id="0"/>
+      <w:bookmarkEnd w:id="1"/>
     </w:p>
     <w:p>
       <w:pPr>
@@ -1487,7 +1489,6 @@
         </w:rPr>
         <w:t xml:space="preserve">　</w:t>
       </w:r>
-      <w:proofErr w:type="spellStart"/>
       <w:r>
         <w:rPr>
           <w:sz w:val="28"/>
@@ -1495,7 +1496,6 @@
         </w:rPr>
         <w:t>FireAlpaca</w:t>
       </w:r>
-      <w:proofErr w:type="spellEnd"/>
     </w:p>
     <w:p>
       <w:pPr>
@@ -1543,7 +1543,6 @@
         </w:rPr>
         <w:t xml:space="preserve">　　　</w:t>
       </w:r>
-      <w:proofErr w:type="spellStart"/>
       <w:r>
         <w:rPr>
           <w:sz w:val="28"/>
@@ -1551,7 +1550,6 @@
         </w:rPr>
         <w:t>Effekseer</w:t>
       </w:r>
-      <w:proofErr w:type="spellEnd"/>
     </w:p>
     <w:p>
       <w:pPr>
@@ -1945,21 +1943,7 @@
           <w:rPr>
             <w:rStyle w:val="a8"/>
           </w:rPr>
-          <w:t>https://www.youtube.com/w</w:t>
-        </w:r>
-        <w:bookmarkStart w:id="1" w:name="_GoBack"/>
-        <w:bookmarkEnd w:id="1"/>
-        <w:r>
-          <w:rPr>
-            <w:rStyle w:val="a8"/>
-          </w:rPr>
-          <w:t>a</w:t>
-        </w:r>
-        <w:r>
-          <w:rPr>
-            <w:rStyle w:val="a8"/>
-          </w:rPr>
-          <w:t>tch?v=hiVi-xTtXDo</w:t>
+          <w:t>https://www.youtube.com/watch?v=hiVi-xTtXDo</w:t>
         </w:r>
       </w:hyperlink>
     </w:p>
@@ -4674,10 +4658,35 @@
       </w:r>
       <w:r>
         <w:rPr>
-          <w:rFonts w:hint="eastAsia"/>
           <w:sz w:val="28"/>
           <w:szCs w:val="72"/>
         </w:rPr>
+        <w:t>Unity</w:t>
+      </w:r>
+      <w:r>
+        <w:rPr>
+          <w:rFonts w:hint="eastAsia"/>
+          <w:sz w:val="28"/>
+          <w:szCs w:val="72"/>
+        </w:rPr>
+        <w:t>を使用しました。</w:t>
+      </w:r>
+    </w:p>
+    <w:p>
+      <w:pPr>
+        <w:spacing w:line="360" w:lineRule="exact"/>
+        <w:ind w:firstLineChars="100" w:firstLine="280"/>
+        <w:rPr>
+          <w:sz w:val="28"/>
+          <w:szCs w:val="72"/>
+        </w:rPr>
+      </w:pPr>
+      <w:r>
+        <w:rPr>
+          <w:rFonts w:hint="eastAsia"/>
+          <w:sz w:val="28"/>
+          <w:szCs w:val="72"/>
+        </w:rPr>
         <w:t>校内</w:t>
       </w:r>
       <w:r>
@@ -5150,17 +5159,8 @@
           <w:sz w:val="28"/>
           <w:szCs w:val="28"/>
         </w:rPr>
-        <w:t xml:space="preserve">      </w:t>
-      </w:r>
-      <w:proofErr w:type="spellStart"/>
-      <w:r>
-        <w:rPr>
-          <w:sz w:val="28"/>
-          <w:szCs w:val="28"/>
-        </w:rPr>
-        <w:t>FireAlpaca</w:t>
-      </w:r>
-      <w:proofErr w:type="spellEnd"/>
+        <w:t xml:space="preserve">      FireAlpaca</w:t>
+      </w:r>
     </w:p>
     <w:p>
       <w:pPr>
@@ -5246,7 +5246,6 @@
           <w:sz w:val="28"/>
           <w:szCs w:val="28"/>
         </w:rPr>
-        <w:lastRenderedPageBreak/>
         <w:t>・</w:t>
       </w:r>
       <w:r>
@@ -6459,6 +6458,31 @@
       </w:pPr>
       <w:r>
         <w:rPr>
+          <w:rFonts w:hint="eastAsia"/>
+          <w:sz w:val="28"/>
+          <w:szCs w:val="28"/>
+        </w:rPr>
+        <w:t xml:space="preserve">　　　</w:t>
+      </w:r>
+      <w:r>
+        <w:rPr>
+          <w:rFonts w:hint="eastAsia"/>
+          <w:sz w:val="28"/>
+          <w:szCs w:val="28"/>
+        </w:rPr>
+        <w:t>RenderDoc</w:t>
+      </w:r>
+    </w:p>
+    <w:p>
+      <w:pPr>
+        <w:spacing w:line="360" w:lineRule="exact"/>
+        <w:rPr>
+          <w:sz w:val="28"/>
+          <w:szCs w:val="28"/>
+        </w:rPr>
+      </w:pPr>
+      <w:r>
+        <w:rPr>
           <w:sz w:val="28"/>
           <w:szCs w:val="28"/>
         </w:rPr>
@@ -6589,23 +6613,13 @@
         </w:rPr>
         <w:t xml:space="preserve"> </w:t>
       </w:r>
-      <w:proofErr w:type="spellStart"/>
-      <w:r>
-        <w:rPr>
-          <w:rFonts w:hint="eastAsia"/>
-          <w:sz w:val="28"/>
-          <w:szCs w:val="28"/>
-        </w:rPr>
-        <w:t>Rendering,Cascade</w:t>
-      </w:r>
-      <w:proofErr w:type="spellEnd"/>
-      <w:r>
-        <w:rPr>
-          <w:rFonts w:hint="eastAsia"/>
-          <w:sz w:val="28"/>
-          <w:szCs w:val="28"/>
-        </w:rPr>
-        <w:t xml:space="preserve"> Shadow Map</w:t>
+      <w:r>
+        <w:rPr>
+          <w:rFonts w:hint="eastAsia"/>
+          <w:sz w:val="28"/>
+          <w:szCs w:val="28"/>
+        </w:rPr>
+        <w:t>Rendering,Cascade Shadow Map</w:t>
       </w:r>
     </w:p>
     <w:p>
@@ -7780,7 +7794,7 @@
 </file>
 
 <file path=customXml/itemProps1.xml><?xml version="1.0" encoding="utf-8"?>
-<ds:datastoreItem xmlns:ds="http://schemas.openxmlformats.org/officeDocument/2006/customXml" ds:itemID="{EA92423F-632A-4A68-8C00-EB5A18B4D3D9}">
+<ds:datastoreItem xmlns:ds="http://schemas.openxmlformats.org/officeDocument/2006/customXml" ds:itemID="{AEEE9F15-DE89-4E5D-BE6B-307D07897B14}">
   <ds:schemaRefs>
     <ds:schemaRef ds:uri="http://schemas.openxmlformats.org/officeDocument/2006/bibliography"/>
   </ds:schemaRefs>
